--- a/补充.docx
+++ b/补充.docx
@@ -74,13 +74,19 @@
         <w:rPr>
           <w:rFonts w:ascii="Microsoft YaHei" w:eastAsia="Microsoft YaHei" w:hAnsi="Microsoft YaHei" w:hint="eastAsia"/>
         </w:rPr>
-        <w:t>可以拟合相当复杂的多项交互关系或者非线性关系</w:t>
-      </w:r>
-      <w:r>
-        <w:rPr>
-          <w:rFonts w:ascii="Microsoft YaHei" w:eastAsia="Microsoft YaHei" w:hAnsi="Microsoft YaHei" w:hint="eastAsia"/>
-        </w:rPr>
-        <w:t>（有很多区别于传统生物统计方法的机器学习算法来学习复杂数据</w:t>
+        <w:t>可以拟合相当复杂的多项交互关系或者</w:t>
+      </w:r>
+      <w:r>
+        <w:rPr>
+          <w:rFonts w:ascii="Microsoft YaHei" w:eastAsia="Microsoft YaHei" w:hAnsi="Microsoft YaHei" w:hint="eastAsia"/>
+        </w:rPr>
+        <w:t>高维</w:t>
+      </w:r>
+      <w:r>
+        <w:rPr>
+          <w:rFonts w:ascii="Microsoft YaHei" w:eastAsia="Microsoft YaHei" w:hAnsi="Microsoft YaHei" w:hint="eastAsia"/>
+        </w:rPr>
+        <w:t>非线性关系（有很多区别于传统生物统计方法的机器学习算法来学习复杂数据</w:t>
       </w:r>
       <w:r>
         <w:rPr>
@@ -145,7 +151,7 @@
           <w:numId w:val="1"/>
         </w:numPr>
         <w:rPr>
-          <w:rFonts w:ascii="Microsoft YaHei" w:eastAsia="Microsoft YaHei" w:hAnsi="Microsoft YaHei" w:hint="eastAsia"/>
+          <w:rFonts w:ascii="Microsoft YaHei" w:eastAsia="Microsoft YaHei" w:hAnsi="Microsoft YaHei"/>
         </w:rPr>
       </w:pPr>
       <w:r>
@@ -208,8 +214,22 @@
         <w:rPr>
           <w:rFonts w:ascii="Microsoft YaHei" w:eastAsia="Microsoft YaHei" w:hAnsi="Microsoft YaHei" w:hint="eastAsia"/>
         </w:rPr>
-        <w:t>能够有机的融合各种数据</w:t>
-      </w:r>
+        <w:t>能够有机地</w:t>
+      </w:r>
+      <w:r>
+        <w:rPr>
+          <w:rFonts w:ascii="Microsoft YaHei" w:eastAsia="Microsoft YaHei" w:hAnsi="Microsoft YaHei" w:hint="eastAsia"/>
+        </w:rPr>
+        <w:t>融合各种数据</w:t>
+      </w:r>
+      <w:r>
+        <w:rPr>
+          <w:rFonts w:ascii="Microsoft YaHei" w:eastAsia="Microsoft YaHei" w:hAnsi="Microsoft YaHei" w:hint="eastAsia"/>
+        </w:rPr>
+        <w:t>源</w:t>
+      </w:r>
+      <w:bookmarkStart w:id="0" w:name="_GoBack"/>
+      <w:bookmarkEnd w:id="0"/>
       <w:r>
         <w:rPr>
           <w:rFonts w:ascii="Microsoft YaHei" w:eastAsia="Microsoft YaHei" w:hAnsi="Microsoft YaHei" w:hint="eastAsia"/>
@@ -321,7 +341,7 @@
           <w:numId w:val="2"/>
         </w:numPr>
         <w:rPr>
-          <w:rFonts w:ascii="Microsoft YaHei" w:eastAsia="Microsoft YaHei" w:hAnsi="Microsoft YaHei" w:hint="eastAsia"/>
+          <w:rFonts w:ascii="Microsoft YaHei" w:eastAsia="Microsoft YaHei" w:hAnsi="Microsoft YaHei"/>
         </w:rPr>
       </w:pPr>
       <w:r>
@@ -346,13 +366,27 @@
         <w:rPr>
           <w:rFonts w:ascii="Microsoft YaHei" w:eastAsia="Microsoft YaHei" w:hAnsi="Microsoft YaHei" w:hint="eastAsia"/>
         </w:rPr>
-        <w:t>软件提供更友好的生态架构如h</w:t>
-      </w:r>
-      <w:r>
-        <w:rPr>
-          <w:rFonts w:ascii="Microsoft YaHei" w:eastAsia="Microsoft YaHei" w:hAnsi="Microsoft YaHei"/>
-        </w:rPr>
-        <w:t>adoop,</w:t>
+        <w:t>软件提供更友好的生态架构如</w:t>
+      </w:r>
+      <w:proofErr w:type="spellStart"/>
+      <w:r>
+        <w:rPr>
+          <w:rFonts w:ascii="Microsoft YaHei" w:eastAsia="Microsoft YaHei" w:hAnsi="Microsoft YaHei" w:hint="eastAsia"/>
+        </w:rPr>
+        <w:t>h</w:t>
+      </w:r>
+      <w:r>
+        <w:rPr>
+          <w:rFonts w:ascii="Microsoft YaHei" w:eastAsia="Microsoft YaHei" w:hAnsi="Microsoft YaHei"/>
+        </w:rPr>
+        <w:t>adoop</w:t>
+      </w:r>
+      <w:proofErr w:type="spellEnd"/>
+      <w:r>
+        <w:rPr>
+          <w:rFonts w:ascii="Microsoft YaHei" w:eastAsia="Microsoft YaHei" w:hAnsi="Microsoft YaHei"/>
+        </w:rPr>
+        <w:t>,</w:t>
       </w:r>
       <w:r>
         <w:rPr>
@@ -376,7 +410,13 @@
         <w:rPr>
           <w:rFonts w:ascii="Microsoft YaHei" w:eastAsia="Microsoft YaHei" w:hAnsi="Microsoft YaHei" w:hint="eastAsia"/>
         </w:rPr>
-        <w:t>，能够同时批量并行高效率的</w:t>
+        <w:t>，能够进行</w:t>
+      </w:r>
+      <w:r>
+        <w:rPr>
+          <w:rFonts w:ascii="Microsoft YaHei" w:eastAsia="Microsoft YaHei" w:hAnsi="Microsoft YaHei" w:hint="eastAsia"/>
+        </w:rPr>
+        <w:t>批量并行高效率的</w:t>
       </w:r>
       <w:r>
         <w:rPr>
@@ -384,8 +424,6 @@
         </w:rPr>
         <w:t>大规模数据运算。</w:t>
       </w:r>
-      <w:bookmarkStart w:id="0" w:name="_GoBack"/>
-      <w:bookmarkEnd w:id="0"/>
     </w:p>
     <w:sectPr>
       <w:pgSz w:w="12240" w:h="15840"/>
